--- a/Resume_Kiran.Gaikwad_9975809711 - v4.5.docx
+++ b/Resume_Kiran.Gaikwad_9975809711 - v4.5.docx
@@ -134,6 +134,7 @@
             <w:rFonts w:cstheme="minorHAnsi"/>
             <w:sz w:val="24"/>
             <w:szCs w:val="24"/>
+            <w:u w:val="none"/>
           </w:rPr>
           <w:t>kirangaikwad9711@gmail.com</w:t>
         </w:r>
@@ -246,12 +247,14 @@
         </w:rPr>
         <w:t xml:space="preserve">storage technologies like Hadoop and </w:t>
       </w:r>
+      <w:proofErr w:type="spellStart"/>
       <w:r>
         <w:rPr>
           <w:rFonts w:cstheme="minorHAnsi"/>
         </w:rPr>
         <w:t>ceph</w:t>
       </w:r>
+      <w:proofErr w:type="spellEnd"/>
       <w:r>
         <w:rPr>
           <w:rFonts w:cstheme="minorHAnsi"/>
@@ -645,12 +648,14 @@
         </w:rPr>
         <w:t xml:space="preserve">• Linux System Administration   • Bash Scripting   • </w:t>
       </w:r>
+      <w:proofErr w:type="spellStart"/>
       <w:r>
         <w:rPr>
           <w:rFonts w:cstheme="minorHAnsi"/>
         </w:rPr>
         <w:t>ceph</w:t>
       </w:r>
+      <w:proofErr w:type="spellEnd"/>
       <w:r>
         <w:rPr>
           <w:rFonts w:cstheme="minorHAnsi"/>
@@ -956,7 +961,25 @@
           <w:b/>
           <w:bCs/>
         </w:rPr>
-        <w:t xml:space="preserve"> (Accolite Digital India Private Limited</w:t>
+        <w:t xml:space="preserve"> (</w:t>
+      </w:r>
+      <w:proofErr w:type="spellStart"/>
+      <w:r>
+        <w:rPr>
+          <w:rFonts w:cstheme="minorHAnsi"/>
+          <w:b/>
+          <w:bCs/>
+        </w:rPr>
+        <w:t>Accolite</w:t>
+      </w:r>
+      <w:proofErr w:type="spellEnd"/>
+      <w:r>
+        <w:rPr>
+          <w:rFonts w:cstheme="minorHAnsi"/>
+          <w:b/>
+          <w:bCs/>
+        </w:rPr>
+        <w:t xml:space="preserve"> Digital India Private Limited</w:t>
       </w:r>
       <w:r>
         <w:rPr>
@@ -1140,7 +1163,21 @@
         <w:rPr>
           <w:rFonts w:cstheme="minorHAnsi"/>
         </w:rPr>
-        <w:t>Configured kdump for kernel crash analysis and system failure</w:t>
+        <w:t xml:space="preserve">Configured </w:t>
+      </w:r>
+      <w:proofErr w:type="spellStart"/>
+      <w:r>
+        <w:rPr>
+          <w:rFonts w:cstheme="minorHAnsi"/>
+        </w:rPr>
+        <w:t>kdump</w:t>
+      </w:r>
+      <w:proofErr w:type="spellEnd"/>
+      <w:r>
+        <w:rPr>
+          <w:rFonts w:cstheme="minorHAnsi"/>
+        </w:rPr>
+        <w:t xml:space="preserve"> for kernel crash analysis and system failure</w:t>
       </w:r>
       <w:r>
         <w:rPr>
@@ -1176,7 +1213,21 @@
         <w:rPr>
           <w:rFonts w:cstheme="minorHAnsi"/>
         </w:rPr>
-        <w:t>Scheduled cron jobs to automate daily system maintenance</w:t>
+        <w:t xml:space="preserve">Scheduled </w:t>
+      </w:r>
+      <w:proofErr w:type="spellStart"/>
+      <w:r>
+        <w:rPr>
+          <w:rFonts w:cstheme="minorHAnsi"/>
+        </w:rPr>
+        <w:t>cron</w:t>
+      </w:r>
+      <w:proofErr w:type="spellEnd"/>
+      <w:r>
+        <w:rPr>
+          <w:rFonts w:cstheme="minorHAnsi"/>
+        </w:rPr>
+        <w:t xml:space="preserve"> jobs to automate daily system maintenance</w:t>
       </w:r>
       <w:r>
         <w:rPr>
@@ -1260,8 +1311,16 @@
         <w:rPr>
           <w:rFonts w:cstheme="minorHAnsi"/>
         </w:rPr>
-        <w:t>Experienced in monitoring HPE hardware using iLO</w:t>
-      </w:r>
+        <w:t xml:space="preserve">Experienced in monitoring HPE hardware using </w:t>
+      </w:r>
+      <w:proofErr w:type="spellStart"/>
+      <w:r>
+        <w:rPr>
+          <w:rFonts w:cstheme="minorHAnsi"/>
+        </w:rPr>
+        <w:t>iLO</w:t>
+      </w:r>
+      <w:proofErr w:type="spellEnd"/>
       <w:r>
         <w:rPr>
           <w:rFonts w:cstheme="minorHAnsi"/>
@@ -1408,7 +1467,25 @@
           <w:b/>
           <w:bCs/>
         </w:rPr>
-        <w:t>(Alchemy TechSol India Private Limited)</w:t>
+        <w:t xml:space="preserve">(Alchemy </w:t>
+      </w:r>
+      <w:proofErr w:type="spellStart"/>
+      <w:r>
+        <w:rPr>
+          <w:rFonts w:cstheme="minorHAnsi"/>
+          <w:b/>
+          <w:bCs/>
+        </w:rPr>
+        <w:t>TechSol</w:t>
+      </w:r>
+      <w:proofErr w:type="spellEnd"/>
+      <w:r>
+        <w:rPr>
+          <w:rFonts w:cstheme="minorHAnsi"/>
+          <w:b/>
+          <w:bCs/>
+        </w:rPr>
+        <w:t xml:space="preserve"> India Private Limited)</w:t>
       </w:r>
       <w:r>
         <w:rPr>
@@ -1897,7 +1974,21 @@
           <w:rFonts w:cstheme="minorHAnsi"/>
         </w:rPr>
         <w:lastRenderedPageBreak/>
-        <w:t>Experienced in utilizing package managers (e.g yum) for software</w:t>
+        <w:t>Experienced in utilizing package managers (</w:t>
+      </w:r>
+      <w:proofErr w:type="spellStart"/>
+      <w:r>
+        <w:rPr>
+          <w:rFonts w:cstheme="minorHAnsi"/>
+        </w:rPr>
+        <w:t>e.g</w:t>
+      </w:r>
+      <w:proofErr w:type="spellEnd"/>
+      <w:r>
+        <w:rPr>
+          <w:rFonts w:cstheme="minorHAnsi"/>
+        </w:rPr>
+        <w:t xml:space="preserve"> yum) for software</w:t>
       </w:r>
       <w:r>
         <w:rPr>
@@ -1933,14 +2024,29 @@
         <w:rPr>
           <w:rFonts w:cstheme="minorHAnsi"/>
         </w:rPr>
-        <w:t>Experienced in automating regular backups using tools like rsync or</w:t>
-      </w:r>
-      <w:r>
-        <w:rPr>
-          <w:rFonts w:cstheme="minorHAnsi"/>
-        </w:rPr>
-        <w:t xml:space="preserve"> </w:t>
-      </w:r>
+        <w:t xml:space="preserve">Experienced in automating regular backups using tools like </w:t>
+      </w:r>
+      <w:proofErr w:type="spellStart"/>
+      <w:r>
+        <w:rPr>
+          <w:rFonts w:cstheme="minorHAnsi"/>
+        </w:rPr>
+        <w:t>rsync</w:t>
+      </w:r>
+      <w:proofErr w:type="spellEnd"/>
+      <w:r>
+        <w:rPr>
+          <w:rFonts w:cstheme="minorHAnsi"/>
+        </w:rPr>
+        <w:t xml:space="preserve"> or</w:t>
+      </w:r>
+      <w:r>
+        <w:rPr>
+          <w:rFonts w:cstheme="minorHAnsi"/>
+        </w:rPr>
+        <w:t xml:space="preserve"> </w:t>
+      </w:r>
+      <w:proofErr w:type="spellStart"/>
       <w:r>
         <w:rPr>
           <w:rFonts w:cstheme="minorHAnsi"/>
@@ -1951,7 +2057,14 @@
         <w:rPr>
           <w:rFonts w:cstheme="minorHAnsi"/>
         </w:rPr>
-        <w:t>ron jobs to ensure data integrity.</w:t>
+        <w:t>ron</w:t>
+      </w:r>
+      <w:proofErr w:type="spellEnd"/>
+      <w:r>
+        <w:rPr>
+          <w:rFonts w:cstheme="minorHAnsi"/>
+        </w:rPr>
+        <w:t xml:space="preserve"> jobs to ensure data integrity.</w:t>
       </w:r>
       <w:r>
         <w:rPr>
@@ -2031,12 +2144,14 @@
         </w:rPr>
         <w:t xml:space="preserve">Experienced in utilizing </w:t>
       </w:r>
+      <w:proofErr w:type="spellStart"/>
       <w:r>
         <w:rPr>
           <w:rFonts w:cstheme="minorHAnsi"/>
         </w:rPr>
         <w:t>ceph</w:t>
       </w:r>
+      <w:proofErr w:type="spellEnd"/>
       <w:r>
         <w:rPr>
           <w:rFonts w:cstheme="minorHAnsi"/>
@@ -2073,12 +2188,14 @@
         </w:rPr>
         <w:t xml:space="preserve">onitoring </w:t>
       </w:r>
+      <w:proofErr w:type="spellStart"/>
       <w:r>
         <w:rPr>
           <w:rFonts w:cstheme="minorHAnsi"/>
         </w:rPr>
         <w:t>ceph</w:t>
       </w:r>
+      <w:proofErr w:type="spellEnd"/>
       <w:r>
         <w:rPr>
           <w:rFonts w:cstheme="minorHAnsi"/>
@@ -2583,6 +2700,7 @@
           <w:bCs/>
         </w:rPr>
       </w:pPr>
+      <w:proofErr w:type="spellStart"/>
       <w:r>
         <w:rPr>
           <w:rFonts w:cstheme="minorHAnsi"/>
@@ -2599,6 +2717,7 @@
         </w:rPr>
         <w:t>kretting</w:t>
       </w:r>
+      <w:proofErr w:type="spellEnd"/>
       <w:r>
         <w:rPr>
           <w:rFonts w:cstheme="minorHAnsi"/>
@@ -2645,7 +2764,25 @@
           <w:b/>
           <w:bCs/>
         </w:rPr>
-        <w:t>(Kimaya Steel)</w:t>
+        <w:t>(</w:t>
+      </w:r>
+      <w:proofErr w:type="spellStart"/>
+      <w:r>
+        <w:rPr>
+          <w:rFonts w:cstheme="minorHAnsi"/>
+          <w:b/>
+          <w:bCs/>
+        </w:rPr>
+        <w:t>Kimaya</w:t>
+      </w:r>
+      <w:proofErr w:type="spellEnd"/>
+      <w:r>
+        <w:rPr>
+          <w:rFonts w:cstheme="minorHAnsi"/>
+          <w:b/>
+          <w:bCs/>
+        </w:rPr>
+        <w:t xml:space="preserve"> Steel)</w:t>
       </w:r>
       <w:r>
         <w:rPr>
